--- a/PDOCPizza_04_pv_livraison.docx
+++ b/PDOCPizza_04_pv_livraison.docx
@@ -1912,37 +1912,7 @@
             <w:rPr>
               <w:lang w:val="en-GB"/>
             </w:rPr>
-            <w:t>CFY</w:t>
-          </w:r>
-          <w:r>
-            <w:rPr>
-              <w:lang w:val="en-GB"/>
-            </w:rPr>
-            <w:t>-</w:t>
-          </w:r>
-          <w:r>
-            <w:rPr>
-              <w:lang w:val="en-GB"/>
-            </w:rPr>
-            <w:t>0</w:t>
-          </w:r>
-          <w:r>
-            <w:rPr>
-              <w:lang w:val="en-GB"/>
-            </w:rPr>
-            <w:t>00</w:t>
-          </w:r>
-          <w:r>
-            <w:rPr>
-              <w:lang w:val="en-GB"/>
-            </w:rPr>
-            <w:t>0</w:t>
-          </w:r>
-          <w:r>
-            <w:rPr>
-              <w:lang w:val="en-GB"/>
-            </w:rPr>
-            <w:t>01</w:t>
+            <w:t>ITCD-200501</w:t>
           </w:r>
           <w:r>
             <w:fldChar w:fldCharType="end"/>
